--- a/វិភាគ និង បកស្រាយតារាង និង ក្រាភិច.docx
+++ b/វិភាគ និង បកស្រាយតារាង និង ក្រាភិច.docx
@@ -1504,6 +1504,708 @@
         </w:sectPr>
       </w:pPr>
     </w:p>
+    <w:sdt>
+      <w:sdtPr>
+        <w:id w:val="-852028338"/>
+        <w:docPartObj>
+          <w:docPartGallery w:val="Table of Contents"/>
+          <w:docPartUnique/>
+        </w:docPartObj>
+      </w:sdtPr>
+      <w:sdtEndPr>
+        <w:rPr>
+          <w:rFonts w:asciiTheme="minorHAnsi" w:eastAsiaTheme="minorHAnsi" w:hAnsiTheme="minorHAnsi" w:cstheme="minorBidi"/>
+          <w:b/>
+          <w:bCs/>
+          <w:noProof/>
+          <w:color w:val="auto"/>
+          <w:sz w:val="22"/>
+          <w:szCs w:val="22"/>
+        </w:rPr>
+      </w:sdtEndPr>
+      <w:sdtContent>
+        <w:p>
+          <w:pPr>
+            <w:pStyle w:val="TOCHeading"/>
+            <w:numPr>
+              <w:ilvl w:val="0"/>
+              <w:numId w:val="0"/>
+            </w:numPr>
+            <w:ind w:left="432" w:hanging="432"/>
+            <w:rPr>
+              <w:rFonts w:ascii="Khmer OS Muol Light" w:hAnsi="Khmer OS Muol Light" w:cs="Khmer OS Muol Light"/>
+              <w:color w:val="auto"/>
+              <w:lang w:bidi="km-KH"/>
+            </w:rPr>
+          </w:pPr>
+          <w:r>
+            <w:rPr>
+              <w:rFonts w:ascii="Khmer OS Muol Light" w:hAnsi="Khmer OS Muol Light" w:cs="Khmer OS Muol Light"/>
+              <w:color w:val="auto"/>
+              <w:cs/>
+              <w:lang w:bidi="km-KH"/>
+            </w:rPr>
+            <w:t>មាតិកា</w:t>
+          </w:r>
+        </w:p>
+        <w:p>
+          <w:pPr>
+            <w:pStyle w:val="TOC1"/>
+            <w:tabs>
+              <w:tab w:val="left" w:pos="440"/>
+              <w:tab w:val="right" w:leader="dot" w:pos="9016"/>
+            </w:tabs>
+            <w:rPr>
+              <w:rFonts w:eastAsiaTheme="minorEastAsia"/>
+              <w:noProof/>
+              <w:szCs w:val="36"/>
+              <w:lang w:bidi="km-KH"/>
+            </w:rPr>
+          </w:pPr>
+          <w:r>
+            <w:fldChar w:fldCharType="begin"/>
+          </w:r>
+          <w:r>
+            <w:instrText xml:space="preserve"> TOC \o "1-3" \h \z \u </w:instrText>
+          </w:r>
+          <w:r>
+            <w:fldChar w:fldCharType="separate"/>
+          </w:r>
+          <w:hyperlink w:anchor="_Toc199511701" w:history="1">
+            <w:r>
+              <w:rPr>
+                <w:rStyle w:val="Hyperlink"/>
+                <w:rFonts w:ascii="Khmer OS Muol Light" w:hAnsi="Khmer OS Muol Light" w:cs="Khmer OS Muol Light"/>
+                <w:noProof/>
+              </w:rPr>
+              <w:t>1.</w:t>
+            </w:r>
+            <w:r>
+              <w:rPr>
+                <w:rFonts w:eastAsiaTheme="minorEastAsia"/>
+                <w:noProof/>
+                <w:szCs w:val="36"/>
+                <w:lang w:bidi="km-KH"/>
+              </w:rPr>
+              <w:tab/>
+            </w:r>
+            <w:r>
+              <w:rPr>
+                <w:rStyle w:val="Hyperlink"/>
+                <w:rFonts w:ascii="Khmer OS Muol Light" w:hAnsi="Khmer OS Muol Light" w:cs="Khmer OS Muol Light"/>
+                <w:noProof/>
+                <w:cs/>
+              </w:rPr>
+              <w:t>លំដាប់នៃសំណួរ</w:t>
+            </w:r>
+            <w:r>
+              <w:rPr>
+                <w:noProof/>
+                <w:webHidden/>
+              </w:rPr>
+              <w:tab/>
+            </w:r>
+            <w:r>
+              <w:rPr>
+                <w:noProof/>
+                <w:webHidden/>
+              </w:rPr>
+              <w:fldChar w:fldCharType="begin"/>
+            </w:r>
+            <w:r>
+              <w:rPr>
+                <w:noProof/>
+                <w:webHidden/>
+              </w:rPr>
+              <w:instrText xml:space="preserve"> PAGEREF _Toc199511701 \h </w:instrText>
+            </w:r>
+            <w:r>
+              <w:rPr>
+                <w:noProof/>
+                <w:webHidden/>
+              </w:rPr>
+            </w:r>
+            <w:r>
+              <w:rPr>
+                <w:noProof/>
+                <w:webHidden/>
+              </w:rPr>
+              <w:fldChar w:fldCharType="separate"/>
+            </w:r>
+            <w:r>
+              <w:rPr>
+                <w:noProof/>
+                <w:webHidden/>
+              </w:rPr>
+              <w:t>1</w:t>
+            </w:r>
+            <w:r>
+              <w:rPr>
+                <w:noProof/>
+                <w:webHidden/>
+              </w:rPr>
+              <w:fldChar w:fldCharType="end"/>
+            </w:r>
+          </w:hyperlink>
+        </w:p>
+        <w:p>
+          <w:pPr>
+            <w:pStyle w:val="TOC2"/>
+            <w:tabs>
+              <w:tab w:val="left" w:pos="880"/>
+              <w:tab w:val="right" w:leader="dot" w:pos="9016"/>
+            </w:tabs>
+            <w:rPr>
+              <w:rFonts w:eastAsiaTheme="minorEastAsia"/>
+              <w:noProof/>
+              <w:szCs w:val="36"/>
+              <w:lang w:bidi="km-KH"/>
+            </w:rPr>
+          </w:pPr>
+          <w:hyperlink w:anchor="_Toc199511702" w:history="1">
+            <w:r>
+              <w:rPr>
+                <w:rStyle w:val="Hyperlink"/>
+                <w:rFonts w:ascii="Khmer OS Muol Light" w:hAnsi="Khmer OS Muol Light" w:cs="Khmer OS Muol Light"/>
+                <w:noProof/>
+              </w:rPr>
+              <w:t>1.1</w:t>
+            </w:r>
+            <w:r>
+              <w:rPr>
+                <w:rFonts w:eastAsiaTheme="minorEastAsia"/>
+                <w:noProof/>
+                <w:szCs w:val="36"/>
+                <w:lang w:bidi="km-KH"/>
+              </w:rPr>
+              <w:tab/>
+            </w:r>
+            <w:r>
+              <w:rPr>
+                <w:rStyle w:val="Hyperlink"/>
+                <w:rFonts w:ascii="Khmer OS Muol Light" w:hAnsi="Khmer OS Muol Light" w:cs="Khmer OS Muol Light"/>
+                <w:noProof/>
+                <w:cs/>
+              </w:rPr>
+              <w:t>ព័ត៌មានផ្ទាល់ខ្លួន</w:t>
+            </w:r>
+            <w:r>
+              <w:rPr>
+                <w:noProof/>
+                <w:webHidden/>
+              </w:rPr>
+              <w:tab/>
+            </w:r>
+            <w:r>
+              <w:rPr>
+                <w:noProof/>
+                <w:webHidden/>
+              </w:rPr>
+              <w:fldChar w:fldCharType="begin"/>
+            </w:r>
+            <w:r>
+              <w:rPr>
+                <w:noProof/>
+                <w:webHidden/>
+              </w:rPr>
+              <w:instrText xml:space="preserve"> PAGEREF _Toc199511702 \h </w:instrText>
+            </w:r>
+            <w:r>
+              <w:rPr>
+                <w:noProof/>
+                <w:webHidden/>
+              </w:rPr>
+            </w:r>
+            <w:r>
+              <w:rPr>
+                <w:noProof/>
+                <w:webHidden/>
+              </w:rPr>
+              <w:fldChar w:fldCharType="separate"/>
+            </w:r>
+            <w:r>
+              <w:rPr>
+                <w:noProof/>
+                <w:webHidden/>
+              </w:rPr>
+              <w:t>1</w:t>
+            </w:r>
+            <w:r>
+              <w:rPr>
+                <w:noProof/>
+                <w:webHidden/>
+              </w:rPr>
+              <w:fldChar w:fldCharType="end"/>
+            </w:r>
+          </w:hyperlink>
+        </w:p>
+        <w:p>
+          <w:pPr>
+            <w:pStyle w:val="TOC2"/>
+            <w:tabs>
+              <w:tab w:val="left" w:pos="880"/>
+              <w:tab w:val="right" w:leader="dot" w:pos="9016"/>
+            </w:tabs>
+            <w:rPr>
+              <w:rFonts w:eastAsiaTheme="minorEastAsia"/>
+              <w:noProof/>
+              <w:szCs w:val="36"/>
+              <w:lang w:bidi="km-KH"/>
+            </w:rPr>
+          </w:pPr>
+          <w:hyperlink w:anchor="_Toc199511703" w:history="1">
+            <w:r>
+              <w:rPr>
+                <w:rStyle w:val="Hyperlink"/>
+                <w:rFonts w:ascii="Khmer OS Muol Light" w:hAnsi="Khmer OS Muol Light" w:cs="Khmer OS Muol Light"/>
+                <w:noProof/>
+              </w:rPr>
+              <w:t>1.2</w:t>
+            </w:r>
+            <w:r>
+              <w:rPr>
+                <w:rFonts w:eastAsiaTheme="minorEastAsia"/>
+                <w:noProof/>
+                <w:szCs w:val="36"/>
+                <w:lang w:bidi="km-KH"/>
+              </w:rPr>
+              <w:tab/>
+            </w:r>
+            <w:r>
+              <w:rPr>
+                <w:rStyle w:val="Hyperlink"/>
+                <w:rFonts w:ascii="Khmer OS Muol Light" w:hAnsi="Khmer OS Muol Light" w:cs="Khmer OS Muol Light"/>
+                <w:noProof/>
+                <w:cs/>
+              </w:rPr>
+              <w:t>បទពិសោធន៍នៃការសិក្សា</w:t>
+            </w:r>
+            <w:r>
+              <w:rPr>
+                <w:noProof/>
+                <w:webHidden/>
+              </w:rPr>
+              <w:tab/>
+            </w:r>
+            <w:r>
+              <w:rPr>
+                <w:noProof/>
+                <w:webHidden/>
+              </w:rPr>
+              <w:fldChar w:fldCharType="begin"/>
+            </w:r>
+            <w:r>
+              <w:rPr>
+                <w:noProof/>
+                <w:webHidden/>
+              </w:rPr>
+              <w:instrText xml:space="preserve"> PAGEREF _Toc199511703 \h </w:instrText>
+            </w:r>
+            <w:r>
+              <w:rPr>
+                <w:noProof/>
+                <w:webHidden/>
+              </w:rPr>
+            </w:r>
+            <w:r>
+              <w:rPr>
+                <w:noProof/>
+                <w:webHidden/>
+              </w:rPr>
+              <w:fldChar w:fldCharType="separate"/>
+            </w:r>
+            <w:r>
+              <w:rPr>
+                <w:noProof/>
+                <w:webHidden/>
+              </w:rPr>
+              <w:t>1</w:t>
+            </w:r>
+            <w:r>
+              <w:rPr>
+                <w:noProof/>
+                <w:webHidden/>
+              </w:rPr>
+              <w:fldChar w:fldCharType="end"/>
+            </w:r>
+          </w:hyperlink>
+        </w:p>
+        <w:p>
+          <w:pPr>
+            <w:pStyle w:val="TOC1"/>
+            <w:tabs>
+              <w:tab w:val="left" w:pos="440"/>
+              <w:tab w:val="right" w:leader="dot" w:pos="9016"/>
+            </w:tabs>
+            <w:rPr>
+              <w:rFonts w:eastAsiaTheme="minorEastAsia"/>
+              <w:noProof/>
+              <w:szCs w:val="36"/>
+              <w:lang w:bidi="km-KH"/>
+            </w:rPr>
+          </w:pPr>
+          <w:hyperlink w:anchor="_Toc199511704" w:history="1">
+            <w:r>
+              <w:rPr>
+                <w:rStyle w:val="Hyperlink"/>
+                <w:rFonts w:ascii="Khmer OS Muol Light" w:hAnsi="Khmer OS Muol Light" w:cs="Khmer OS Muol Light"/>
+                <w:noProof/>
+              </w:rPr>
+              <w:t>2.</w:t>
+            </w:r>
+            <w:r>
+              <w:rPr>
+                <w:rFonts w:eastAsiaTheme="minorEastAsia"/>
+                <w:noProof/>
+                <w:szCs w:val="36"/>
+                <w:lang w:bidi="km-KH"/>
+              </w:rPr>
+              <w:tab/>
+            </w:r>
+            <w:r>
+              <w:rPr>
+                <w:rStyle w:val="Hyperlink"/>
+                <w:rFonts w:ascii="Khmer OS Muol Light" w:hAnsi="Khmer OS Muol Light" w:cs="Khmer OS Muol Light"/>
+                <w:noProof/>
+                <w:cs/>
+              </w:rPr>
+              <w:t>វិភាគ និងបកស្រាយតាមតារាង និងក្រាភិច</w:t>
+            </w:r>
+            <w:r>
+              <w:rPr>
+                <w:noProof/>
+                <w:webHidden/>
+              </w:rPr>
+              <w:tab/>
+            </w:r>
+            <w:r>
+              <w:rPr>
+                <w:noProof/>
+                <w:webHidden/>
+              </w:rPr>
+              <w:fldChar w:fldCharType="begin"/>
+            </w:r>
+            <w:r>
+              <w:rPr>
+                <w:noProof/>
+                <w:webHidden/>
+              </w:rPr>
+              <w:instrText xml:space="preserve"> PAGEREF _Toc199511704 \h </w:instrText>
+            </w:r>
+            <w:r>
+              <w:rPr>
+                <w:noProof/>
+                <w:webHidden/>
+              </w:rPr>
+            </w:r>
+            <w:r>
+              <w:rPr>
+                <w:noProof/>
+                <w:webHidden/>
+              </w:rPr>
+              <w:fldChar w:fldCharType="separate"/>
+            </w:r>
+            <w:r>
+              <w:rPr>
+                <w:noProof/>
+                <w:webHidden/>
+              </w:rPr>
+              <w:t>2</w:t>
+            </w:r>
+            <w:r>
+              <w:rPr>
+                <w:noProof/>
+                <w:webHidden/>
+              </w:rPr>
+              <w:fldChar w:fldCharType="end"/>
+            </w:r>
+          </w:hyperlink>
+        </w:p>
+        <w:p>
+          <w:pPr>
+            <w:pStyle w:val="TOC2"/>
+            <w:tabs>
+              <w:tab w:val="left" w:pos="880"/>
+              <w:tab w:val="right" w:leader="dot" w:pos="9016"/>
+            </w:tabs>
+            <w:rPr>
+              <w:rFonts w:eastAsiaTheme="minorEastAsia"/>
+              <w:noProof/>
+              <w:szCs w:val="36"/>
+              <w:lang w:bidi="km-KH"/>
+            </w:rPr>
+          </w:pPr>
+          <w:hyperlink w:anchor="_Toc199511705" w:history="1">
+            <w:r>
+              <w:rPr>
+                <w:rStyle w:val="Hyperlink"/>
+                <w:rFonts w:ascii="Khmer OS Muol Light" w:hAnsi="Khmer OS Muol Light" w:cs="Khmer OS Muol Light"/>
+                <w:noProof/>
+              </w:rPr>
+              <w:t>2.1</w:t>
+            </w:r>
+            <w:r>
+              <w:rPr>
+                <w:rFonts w:eastAsiaTheme="minorEastAsia"/>
+                <w:noProof/>
+                <w:szCs w:val="36"/>
+                <w:lang w:bidi="km-KH"/>
+              </w:rPr>
+              <w:tab/>
+            </w:r>
+            <w:r>
+              <w:rPr>
+                <w:rStyle w:val="Hyperlink"/>
+                <w:rFonts w:ascii="Khmer OS Muol Light" w:hAnsi="Khmer OS Muol Light" w:cs="Khmer OS Muol Light"/>
+                <w:noProof/>
+                <w:cs/>
+              </w:rPr>
+              <w:t>ផ្នែកព៍ត៌មានផ្ទាល់ខ្លួន</w:t>
+            </w:r>
+            <w:r>
+              <w:rPr>
+                <w:noProof/>
+                <w:webHidden/>
+              </w:rPr>
+              <w:tab/>
+            </w:r>
+            <w:r>
+              <w:rPr>
+                <w:noProof/>
+                <w:webHidden/>
+              </w:rPr>
+              <w:fldChar w:fldCharType="begin"/>
+            </w:r>
+            <w:r>
+              <w:rPr>
+                <w:noProof/>
+                <w:webHidden/>
+              </w:rPr>
+              <w:instrText xml:space="preserve"> PAGEREF _Toc199511705 \h </w:instrText>
+            </w:r>
+            <w:r>
+              <w:rPr>
+                <w:noProof/>
+                <w:webHidden/>
+              </w:rPr>
+            </w:r>
+            <w:r>
+              <w:rPr>
+                <w:noProof/>
+                <w:webHidden/>
+              </w:rPr>
+              <w:fldChar w:fldCharType="separate"/>
+            </w:r>
+            <w:r>
+              <w:rPr>
+                <w:noProof/>
+                <w:webHidden/>
+              </w:rPr>
+              <w:t>2</w:t>
+            </w:r>
+            <w:r>
+              <w:rPr>
+                <w:noProof/>
+                <w:webHidden/>
+              </w:rPr>
+              <w:fldChar w:fldCharType="end"/>
+            </w:r>
+          </w:hyperlink>
+        </w:p>
+        <w:p>
+          <w:pPr>
+            <w:pStyle w:val="TOC2"/>
+            <w:tabs>
+              <w:tab w:val="left" w:pos="880"/>
+              <w:tab w:val="right" w:leader="dot" w:pos="9016"/>
+            </w:tabs>
+            <w:rPr>
+              <w:rFonts w:eastAsiaTheme="minorEastAsia"/>
+              <w:noProof/>
+              <w:szCs w:val="36"/>
+              <w:lang w:bidi="km-KH"/>
+            </w:rPr>
+          </w:pPr>
+          <w:hyperlink w:anchor="_Toc199511706" w:history="1">
+            <w:r>
+              <w:rPr>
+                <w:rStyle w:val="Hyperlink"/>
+                <w:rFonts w:ascii="Khmer OS Muol Light" w:hAnsi="Khmer OS Muol Light" w:cs="Khmer OS Muol Light"/>
+                <w:noProof/>
+              </w:rPr>
+              <w:t>2.2</w:t>
+            </w:r>
+            <w:r>
+              <w:rPr>
+                <w:rFonts w:eastAsiaTheme="minorEastAsia"/>
+                <w:noProof/>
+                <w:szCs w:val="36"/>
+                <w:lang w:bidi="km-KH"/>
+              </w:rPr>
+              <w:tab/>
+            </w:r>
+            <w:r>
+              <w:rPr>
+                <w:rStyle w:val="Hyperlink"/>
+                <w:rFonts w:ascii="Khmer OS Muol Light" w:hAnsi="Khmer OS Muol Light" w:cs="Khmer OS Muol Light"/>
+                <w:noProof/>
+                <w:cs/>
+              </w:rPr>
+              <w:t>បទពិសោធន៍នៃការសិក្សា</w:t>
+            </w:r>
+            <w:r>
+              <w:rPr>
+                <w:noProof/>
+                <w:webHidden/>
+              </w:rPr>
+              <w:tab/>
+            </w:r>
+            <w:r>
+              <w:rPr>
+                <w:noProof/>
+                <w:webHidden/>
+              </w:rPr>
+              <w:fldChar w:fldCharType="begin"/>
+            </w:r>
+            <w:r>
+              <w:rPr>
+                <w:noProof/>
+                <w:webHidden/>
+              </w:rPr>
+              <w:instrText xml:space="preserve"> PAGEREF _Toc199511706 \h </w:instrText>
+            </w:r>
+            <w:r>
+              <w:rPr>
+                <w:noProof/>
+                <w:webHidden/>
+              </w:rPr>
+            </w:r>
+            <w:r>
+              <w:rPr>
+                <w:noProof/>
+                <w:webHidden/>
+              </w:rPr>
+              <w:fldChar w:fldCharType="separate"/>
+            </w:r>
+            <w:r>
+              <w:rPr>
+                <w:noProof/>
+                <w:webHidden/>
+              </w:rPr>
+              <w:t>7</w:t>
+            </w:r>
+            <w:r>
+              <w:rPr>
+                <w:noProof/>
+                <w:webHidden/>
+              </w:rPr>
+              <w:fldChar w:fldCharType="end"/>
+            </w:r>
+          </w:hyperlink>
+        </w:p>
+        <w:p>
+          <w:pPr>
+            <w:pStyle w:val="TOC1"/>
+            <w:tabs>
+              <w:tab w:val="left" w:pos="440"/>
+              <w:tab w:val="right" w:leader="dot" w:pos="9016"/>
+            </w:tabs>
+            <w:rPr>
+              <w:rFonts w:eastAsiaTheme="minorEastAsia"/>
+              <w:noProof/>
+              <w:szCs w:val="36"/>
+              <w:lang w:bidi="km-KH"/>
+            </w:rPr>
+          </w:pPr>
+          <w:hyperlink w:anchor="_Toc199511707" w:history="1">
+            <w:r>
+              <w:rPr>
+                <w:rStyle w:val="Hyperlink"/>
+                <w:rFonts w:ascii="Khmer OS Muol Light" w:hAnsi="Khmer OS Muol Light" w:cs="Khmer OS Muol Light"/>
+                <w:noProof/>
+              </w:rPr>
+              <w:t>3.</w:t>
+            </w:r>
+            <w:r>
+              <w:rPr>
+                <w:rFonts w:eastAsiaTheme="minorEastAsia"/>
+                <w:noProof/>
+                <w:szCs w:val="36"/>
+                <w:lang w:bidi="km-KH"/>
+              </w:rPr>
+              <w:tab/>
+            </w:r>
+            <w:r>
+              <w:rPr>
+                <w:rStyle w:val="Hyperlink"/>
+                <w:rFonts w:ascii="Khmer OS Muol Light" w:hAnsi="Khmer OS Muol Light" w:cs="Khmer OS Muol Light"/>
+                <w:noProof/>
+                <w:cs/>
+              </w:rPr>
+              <w:t>សន្និដ្ឋាន និង អនុសាសន៍</w:t>
+            </w:r>
+            <w:r>
+              <w:rPr>
+                <w:noProof/>
+                <w:webHidden/>
+              </w:rPr>
+              <w:tab/>
+            </w:r>
+            <w:r>
+              <w:rPr>
+                <w:noProof/>
+                <w:webHidden/>
+              </w:rPr>
+              <w:fldChar w:fldCharType="begin"/>
+            </w:r>
+            <w:r>
+              <w:rPr>
+                <w:noProof/>
+                <w:webHidden/>
+              </w:rPr>
+              <w:instrText xml:space="preserve"> PAGEREF _Toc199511707 \h </w:instrText>
+            </w:r>
+            <w:r>
+              <w:rPr>
+                <w:noProof/>
+                <w:webHidden/>
+              </w:rPr>
+            </w:r>
+            <w:r>
+              <w:rPr>
+                <w:noProof/>
+                <w:webHidden/>
+              </w:rPr>
+              <w:fldChar w:fldCharType="separate"/>
+            </w:r>
+            <w:r>
+              <w:rPr>
+                <w:noProof/>
+                <w:webHidden/>
+              </w:rPr>
+              <w:t>14</w:t>
+            </w:r>
+            <w:r>
+              <w:rPr>
+                <w:noProof/>
+                <w:webHidden/>
+              </w:rPr>
+              <w:fldChar w:fldCharType="end"/>
+            </w:r>
+          </w:hyperlink>
+        </w:p>
+        <w:p>
+          <w:r>
+            <w:rPr>
+              <w:b/>
+              <w:bCs/>
+              <w:noProof/>
+            </w:rPr>
+            <w:fldChar w:fldCharType="end"/>
+          </w:r>
+        </w:p>
+      </w:sdtContent>
+    </w:sdt>
     <w:p>
       <w:pPr>
         <w:rPr>
@@ -1514,7 +2216,6 @@
         <w:rPr>
           <w:lang w:bidi="km-KH"/>
         </w:rPr>
-        <w:lastRenderedPageBreak/>
         <w:br w:type="page"/>
       </w:r>
     </w:p>
@@ -1547,6 +2248,7 @@
           <w:lang w:bidi="km-KH"/>
         </w:rPr>
       </w:pPr>
+      <w:bookmarkStart w:id="0" w:name="_Toc199511701"/>
       <w:r>
         <w:rPr>
           <w:rFonts w:ascii="Khmer OS Muol Light" w:hAnsi="Khmer OS Muol Light" w:cs="Khmer OS Muol Light"/>
@@ -1557,21 +2259,9 @@
           <w:lang w:bidi="km-KH"/>
         </w:rPr>
         <w:lastRenderedPageBreak/>
-        <w:t>លំដាប់នៃសំណួ</w:t>
-      </w:r>
-      <w:bookmarkStart w:id="0" w:name="_GoBack"/>
+        <w:t>លំដាប់នៃសំណួរ</w:t>
+      </w:r>
       <w:bookmarkEnd w:id="0"/>
-      <w:r>
-        <w:rPr>
-          <w:rFonts w:ascii="Khmer OS Muol Light" w:hAnsi="Khmer OS Muol Light" w:cs="Khmer OS Muol Light"/>
-          <w:color w:val="auto"/>
-          <w:sz w:val="28"/>
-          <w:szCs w:val="28"/>
-          <w:cs/>
-          <w:lang w:bidi="km-KH"/>
-        </w:rPr>
-        <w:t>រ</w:t>
-      </w:r>
     </w:p>
     <w:p>
       <w:pPr>
@@ -1584,6 +2274,7 @@
           <w:lang w:bidi="km-KH"/>
         </w:rPr>
       </w:pPr>
+      <w:bookmarkStart w:id="1" w:name="_Toc199511702"/>
       <w:r>
         <w:rPr>
           <w:rFonts w:ascii="Khmer OS Muol Light" w:hAnsi="Khmer OS Muol Light" w:cs="Khmer OS Muol Light"/>
@@ -1595,6 +2286,7 @@
         </w:rPr>
         <w:t>ព័ត៌មានផ្ទាល់ខ្លួន</w:t>
       </w:r>
+      <w:bookmarkEnd w:id="1"/>
     </w:p>
     <w:p>
       <w:pPr>
@@ -2556,6 +3248,7 @@
           <w:lang w:bidi="km-KH"/>
         </w:rPr>
       </w:pPr>
+      <w:bookmarkStart w:id="2" w:name="_Toc199511703"/>
       <w:r>
         <w:rPr>
           <w:rFonts w:ascii="Khmer OS Muol Light" w:hAnsi="Khmer OS Muol Light" w:cs="Khmer OS Muol Light" w:hint="cs"/>
@@ -2567,6 +3260,7 @@
         </w:rPr>
         <w:t>បទពិសោធន៍នៃការសិក្សា</w:t>
       </w:r>
+      <w:bookmarkEnd w:id="2"/>
     </w:p>
     <w:p>
       <w:pPr>
@@ -3498,6 +4192,7 @@
           <w:lang w:bidi="km-KH"/>
         </w:rPr>
       </w:pPr>
+      <w:bookmarkStart w:id="3" w:name="_Toc199511704"/>
       <w:r>
         <w:rPr>
           <w:rFonts w:ascii="Khmer OS Muol Light" w:hAnsi="Khmer OS Muol Light" w:cs="Khmer OS Muol Light" w:hint="cs"/>
@@ -3509,6 +4204,7 @@
         </w:rPr>
         <w:t>វិភាគ និងបកស្រាយតាមតារាង និងក្រាភិច</w:t>
       </w:r>
+      <w:bookmarkEnd w:id="3"/>
     </w:p>
     <w:p>
       <w:pPr>
@@ -3521,6 +4217,7 @@
           <w:lang w:bidi="km-KH"/>
         </w:rPr>
       </w:pPr>
+      <w:bookmarkStart w:id="4" w:name="_Toc199511705"/>
       <w:r>
         <w:rPr>
           <w:rFonts w:ascii="Khmer OS Muol Light" w:hAnsi="Khmer OS Muol Light" w:cs="Khmer OS Muol Light" w:hint="cs"/>
@@ -3532,6 +4229,7 @@
         </w:rPr>
         <w:t>ផ្នែកព៍ត៌មានផ្ទាល់ខ្លួន</w:t>
       </w:r>
+      <w:bookmarkEnd w:id="4"/>
     </w:p>
     <w:p>
       <w:pPr>
@@ -3905,7 +4603,6 @@
       <w:pPr>
         <w:spacing w:after="0"/>
         <w:rPr>
-          <w:rFonts w:hint="cs"/>
           <w:lang w:bidi="km-KH"/>
         </w:rPr>
       </w:pPr>
@@ -4743,7 +5440,6 @@
       <w:pPr>
         <w:spacing w:after="0"/>
         <w:rPr>
-          <w:rFonts w:hint="cs"/>
           <w:lang w:bidi="km-KH"/>
         </w:rPr>
       </w:pPr>
@@ -4763,17 +5459,16 @@
           <w:szCs w:val="24"/>
           <w:lang w:bidi="km-KH"/>
         </w:rPr>
-        <w:lastRenderedPageBreak/>
         <w:drawing>
           <wp:anchor distT="0" distB="0" distL="114300" distR="114300" simplePos="0" relativeHeight="251666432" behindDoc="1" locked="0" layoutInCell="1" allowOverlap="1">
             <wp:simplePos x="0" y="0"/>
-            <wp:positionH relativeFrom="column">
+            <wp:positionH relativeFrom="margin">
               <wp:align>center</wp:align>
             </wp:positionH>
             <wp:positionV relativeFrom="paragraph">
-              <wp:posOffset>266197</wp:posOffset>
+              <wp:posOffset>292100</wp:posOffset>
             </wp:positionV>
-            <wp:extent cx="3666744" cy="2980944"/>
+            <wp:extent cx="3282696" cy="2670048"/>
             <wp:effectExtent l="0" t="0" r="0" b="0"/>
             <wp:wrapTopAndBottom/>
             <wp:docPr id="1" name="Picture 1"/>
@@ -4803,7 +5498,7 @@
                   <pic:spPr bwMode="auto">
                     <a:xfrm>
                       <a:off x="0" y="0"/>
-                      <a:ext cx="3666744" cy="2980944"/>
+                      <a:ext cx="3282696" cy="2670048"/>
                     </a:xfrm>
                     <a:prstGeom prst="rect">
                       <a:avLst/>
@@ -4853,6 +5548,7 @@
           <w:cs/>
           <w:lang w:bidi="km-KH"/>
         </w:rPr>
+        <w:lastRenderedPageBreak/>
         <w:tab/>
       </w:r>
       <w:r>
@@ -7041,7 +7737,6 @@
           <w:cs/>
           <w:lang w:bidi="km-KH"/>
         </w:rPr>
-        <w:lastRenderedPageBreak/>
         <w:t xml:space="preserve">ថ្នាក់អាយុ </w:t>
       </w:r>
       <w:r>
@@ -17741,6 +18436,7 @@
           <w:lang w:bidi="km-KH"/>
         </w:rPr>
       </w:pPr>
+      <w:bookmarkStart w:id="5" w:name="_Toc199511706"/>
       <w:r>
         <w:rPr>
           <w:rFonts w:ascii="Khmer OS Muol Light" w:hAnsi="Khmer OS Muol Light" w:cs="Khmer OS Muol Light" w:hint="cs"/>
@@ -17752,6 +18448,7 @@
         </w:rPr>
         <w:t>បទពិសោធន៍នៃការសិក្សា</w:t>
       </w:r>
+      <w:bookmarkEnd w:id="5"/>
     </w:p>
     <w:p>
       <w:pPr>
@@ -20386,6 +21083,15 @@
     </w:p>
     <w:p>
       <w:pPr>
+        <w:jc w:val="both"/>
+        <w:rPr>
+          <w:rFonts w:hint="cs"/>
+          <w:lang w:bidi="km-KH"/>
+        </w:rPr>
+      </w:pPr>
+    </w:p>
+    <w:p>
+      <w:pPr>
         <w:pStyle w:val="ListParagraph"/>
         <w:numPr>
           <w:ilvl w:val="0"/>
@@ -20394,10 +21100,10 @@
         <w:autoSpaceDE w:val="0"/>
         <w:autoSpaceDN w:val="0"/>
         <w:adjustRightInd w:val="0"/>
-        <w:spacing w:line="240" w:lineRule="auto"/>
+        <w:spacing w:after="0" w:line="240" w:lineRule="auto"/>
         <w:jc w:val="both"/>
         <w:rPr>
-          <w:rFonts w:ascii="Times New Roman" w:hAnsi="Times New Roman" w:cs="Times New Roman"/>
+          <w:rFonts w:ascii="Times New Roman" w:hAnsi="Times New Roman" w:cs="Times New Roman" w:hint="cs"/>
           <w:i/>
           <w:iCs/>
           <w:sz w:val="24"/>
@@ -20417,6 +21123,7 @@
           <w:cs/>
           <w:lang w:bidi="km-KH"/>
         </w:rPr>
+        <w:lastRenderedPageBreak/>
         <w:t>បង្ហាញពីចំនួននិស្សិតទៅតាមមុខវិជ្ជាដែលខ្លូន</w:t>
       </w:r>
       <w:r>
@@ -21885,7 +22592,7 @@
         <w:autoSpaceDE w:val="0"/>
         <w:autoSpaceDN w:val="0"/>
         <w:adjustRightInd w:val="0"/>
-        <w:spacing w:after="0" w:line="240" w:lineRule="auto"/>
+        <w:spacing w:before="240" w:after="0" w:line="240" w:lineRule="auto"/>
         <w:ind w:firstLine="720"/>
         <w:jc w:val="both"/>
         <w:rPr>
@@ -36226,7 +36933,6 @@
         </w:numPr>
         <w:jc w:val="both"/>
         <w:rPr>
-          <w:rFonts w:hint="cs"/>
           <w:lang w:bidi="km-KH"/>
         </w:rPr>
       </w:pPr>
@@ -36764,7 +37470,6 @@
         </w:numPr>
         <w:jc w:val="both"/>
         <w:rPr>
-          <w:rFonts w:hint="cs"/>
           <w:spacing w:val="-6"/>
           <w:lang w:bidi="km-KH"/>
         </w:rPr>
@@ -36890,7 +37595,6 @@
         </w:numPr>
         <w:jc w:val="both"/>
         <w:rPr>
-          <w:rFonts w:hint="cs"/>
           <w:lang w:bidi="km-KH"/>
         </w:rPr>
       </w:pPr>
@@ -36972,15 +37676,7 @@
           <w:cs/>
           <w:lang w:bidi="km-KH"/>
         </w:rPr>
-        <w:t>នាក់</w:t>
-      </w:r>
-      <w:r>
-        <w:rPr>
-          <w:rFonts w:hint="cs"/>
-          <w:cs/>
-          <w:lang w:bidi="km-KH"/>
-        </w:rPr>
-        <w:t xml:space="preserve"> និង</w:t>
+        <w:t>នាក់ និង</w:t>
       </w:r>
       <w:r>
         <w:rPr>
@@ -37046,16 +37742,7 @@
           <w:spacing w:val="-20"/>
           <w:lang w:bidi="km-KH"/>
         </w:rPr>
-        <w:t>12.50</w:t>
-      </w:r>
-      <w:r>
-        <w:rPr>
-          <w:b/>
-          <w:bCs/>
-          <w:spacing w:val="-20"/>
-          <w:lang w:bidi="km-KH"/>
-        </w:rPr>
-        <w:t>%</w:t>
+        <w:t>12.50%</w:t>
       </w:r>
       <w:r>
         <w:rPr>
@@ -37118,16 +37805,7 @@
           <w:cs/>
           <w:lang w:bidi="km-KH"/>
         </w:rPr>
-        <w:t>នាក់</w:t>
-      </w:r>
-      <w:r>
-        <w:rPr>
-          <w:rFonts w:hint="cs"/>
-          <w:spacing w:val="-20"/>
-          <w:cs/>
-          <w:lang w:bidi="km-KH"/>
-        </w:rPr>
-        <w:t xml:space="preserve"> និង</w:t>
+        <w:t>នាក់ និង</w:t>
       </w:r>
       <w:r>
         <w:rPr>
@@ -37212,34 +37890,7 @@
           <w:spacing w:val="-2"/>
           <w:lang w:bidi="km-KH"/>
         </w:rPr>
-        <w:t>2</w:t>
-      </w:r>
-      <w:r>
-        <w:rPr>
-          <w:b/>
-          <w:bCs/>
-          <w:spacing w:val="-2"/>
-          <w:lang w:bidi="km-KH"/>
-        </w:rPr>
-        <w:t>3.</w:t>
-      </w:r>
-      <w:r>
-        <w:rPr>
-          <w:b/>
-          <w:bCs/>
-          <w:spacing w:val="-2"/>
-          <w:lang w:bidi="km-KH"/>
-        </w:rPr>
-        <w:t>21</w:t>
-      </w:r>
-      <w:r>
-        <w:rPr>
-          <w:b/>
-          <w:bCs/>
-          <w:spacing w:val="-2"/>
-          <w:lang w:bidi="km-KH"/>
-        </w:rPr>
-        <w:t>%</w:t>
+        <w:t>23.21%</w:t>
       </w:r>
       <w:r>
         <w:rPr>
@@ -37318,16 +37969,7 @@
           <w:cs/>
           <w:lang w:bidi="km-KH"/>
         </w:rPr>
-        <w:t>ស្រី</w:t>
-      </w:r>
-      <w:r>
-        <w:rPr>
-          <w:rFonts w:hint="cs"/>
-          <w:spacing w:val="-2"/>
-          <w:cs/>
-          <w:lang w:bidi="km-KH"/>
-        </w:rPr>
-        <w:t xml:space="preserve"> </w:t>
+        <w:t xml:space="preserve">ស្រី </w:t>
       </w:r>
       <w:r>
         <w:rPr>
@@ -37376,6 +38018,7 @@
           <w:lang w:bidi="km-KH"/>
         </w:rPr>
       </w:pPr>
+      <w:bookmarkStart w:id="6" w:name="_Toc199511707"/>
       <w:r>
         <w:rPr>
           <w:rFonts w:ascii="Khmer OS Muol Light" w:hAnsi="Khmer OS Muol Light" w:cs="Khmer OS Muol Light" w:hint="cs"/>
@@ -37388,6 +38031,7 @@
         <w:lastRenderedPageBreak/>
         <w:t>សន្និដ្ឋាន និង អនុសាសន៍</w:t>
       </w:r>
+      <w:bookmarkEnd w:id="6"/>
     </w:p>
     <w:p>
       <w:pPr>
@@ -37600,11 +38244,26 @@
         </w:numPr>
         <w:jc w:val="both"/>
         <w:rPr>
+          <w:spacing w:val="6"/>
+          <w:lang w:bidi="km-KH"/>
+        </w:rPr>
+      </w:pPr>
+      <w:r>
+        <w:rPr>
           <w:rFonts w:hint="cs"/>
           <w:spacing w:val="6"/>
-          <w:lang w:bidi="km-KH"/>
-        </w:rPr>
-      </w:pPr>
+          <w:cs/>
+          <w:lang w:bidi="km-KH"/>
+        </w:rPr>
+        <w:t xml:space="preserve">និស្សិតប្រហែល </w:t>
+      </w:r>
+      <w:r>
+        <w:rPr>
+          <w:spacing w:val="6"/>
+          <w:lang w:bidi="km-KH"/>
+        </w:rPr>
+        <w:t>73%</w:t>
+      </w:r>
       <w:r>
         <w:rPr>
           <w:rFonts w:hint="cs"/>
@@ -37612,24 +38271,10 @@
           <w:cs/>
           <w:lang w:bidi="km-KH"/>
         </w:rPr>
-        <w:t xml:space="preserve">និស្សិតប្រហែល </w:t>
-      </w:r>
-      <w:r>
-        <w:rPr>
-          <w:spacing w:val="6"/>
-          <w:lang w:bidi="km-KH"/>
-        </w:rPr>
-        <w:t>73%</w:t>
-      </w:r>
-      <w:r>
-        <w:rPr>
-          <w:rFonts w:hint="cs"/>
-          <w:spacing w:val="6"/>
-          <w:cs/>
-          <w:lang w:bidi="km-KH"/>
-        </w:rPr>
         <w:t xml:space="preserve"> ដែលសនិ្នដ្ឋានថាខ្លួនអាចចេញធ្វើការស្របតាមជំនាញដែលខ្លួនបានរៀន ភាគច្រើនជានិស្សិតដែលរៀនក្នុងឆ្នាំទី៣</w:t>
       </w:r>
+      <w:bookmarkStart w:id="7" w:name="_GoBack"/>
+      <w:bookmarkEnd w:id="7"/>
     </w:p>
     <w:p>
       <w:pPr>
@@ -37640,15 +38285,14 @@
         </w:numPr>
         <w:jc w:val="both"/>
         <w:rPr>
+          <w:spacing w:val="6"/>
+          <w:lang w:bidi="km-KH"/>
+        </w:rPr>
+      </w:pPr>
+      <w:r>
+        <w:rPr>
           <w:rFonts w:hint="cs"/>
           <w:spacing w:val="6"/>
-          <w:lang w:bidi="km-KH"/>
-        </w:rPr>
-      </w:pPr>
-      <w:r>
-        <w:rPr>
-          <w:rFonts w:hint="cs"/>
-          <w:spacing w:val="6"/>
           <w:cs/>
           <w:lang w:bidi="km-KH"/>
         </w:rPr>
@@ -37661,6 +38305,27 @@
           <w:lang w:bidi="km-KH"/>
         </w:rPr>
         <w:t>Web Developer</w:t>
+      </w:r>
+    </w:p>
+    <w:p>
+      <w:pPr>
+        <w:jc w:val="center"/>
+        <w:rPr>
+          <w:rFonts w:ascii="Tacteing" w:hAnsi="Tacteing" w:hint="cs"/>
+          <w:spacing w:val="6"/>
+          <w:cs/>
+          <w:lang w:bidi="km-KH"/>
+        </w:rPr>
+      </w:pPr>
+      <w:r>
+        <w:rPr>
+          <w:rFonts w:ascii="Tacteing" w:hAnsi="Tacteing"/>
+          <w:spacing w:val="6"/>
+          <w:sz w:val="52"/>
+          <w:szCs w:val="52"/>
+          <w:lang w:bidi="km-KH"/>
+        </w:rPr>
+        <w:t>u</w:t>
       </w:r>
     </w:p>
     <w:sectPr>
@@ -37813,7 +38478,7 @@
       <w:rPr>
         <w:noProof/>
       </w:rPr>
-      <w:t>15</w:t>
+      <w:t>14</w:t>
     </w:r>
     <w:r>
       <w:fldChar w:fldCharType="end"/>
@@ -38996,6 +39661,105 @@
     </w:lvl>
   </w:abstractNum>
   <w:abstractNum w:abstractNumId="10" w15:restartNumberingAfterBreak="0">
+    <w:nsid w:val="617E7786"/>
+    <w:multiLevelType w:val="multilevel"/>
+    <w:tmpl w:val="F3083D3C"/>
+    <w:lvl w:ilvl="0">
+      <w:start w:val="1"/>
+      <w:numFmt w:val="decimal"/>
+      <w:pStyle w:val="Heading1"/>
+      <w:lvlText w:val="%1."/>
+      <w:lvlJc w:val="left"/>
+      <w:pPr>
+        <w:ind w:left="432" w:hanging="432"/>
+      </w:pPr>
+    </w:lvl>
+    <w:lvl w:ilvl="1">
+      <w:start w:val="1"/>
+      <w:numFmt w:val="decimal"/>
+      <w:pStyle w:val="Heading2"/>
+      <w:lvlText w:val="%1.%2"/>
+      <w:lvlJc w:val="left"/>
+      <w:pPr>
+        <w:ind w:left="576" w:hanging="576"/>
+      </w:pPr>
+      <w:rPr>
+        <w:rFonts w:ascii="Khmer OS Muol Light" w:hAnsi="Khmer OS Muol Light" w:cs="Khmer OS Muol Light" w:hint="default"/>
+        <w:color w:val="auto"/>
+      </w:rPr>
+    </w:lvl>
+    <w:lvl w:ilvl="2">
+      <w:start w:val="1"/>
+      <w:numFmt w:val="decimal"/>
+      <w:pStyle w:val="Heading3"/>
+      <w:lvlText w:val="%1.%2.%3"/>
+      <w:lvlJc w:val="left"/>
+      <w:pPr>
+        <w:ind w:left="720" w:hanging="720"/>
+      </w:pPr>
+    </w:lvl>
+    <w:lvl w:ilvl="3">
+      <w:start w:val="1"/>
+      <w:numFmt w:val="decimal"/>
+      <w:pStyle w:val="Heading4"/>
+      <w:lvlText w:val="%1.%2.%3.%4"/>
+      <w:lvlJc w:val="left"/>
+      <w:pPr>
+        <w:ind w:left="864" w:hanging="864"/>
+      </w:pPr>
+    </w:lvl>
+    <w:lvl w:ilvl="4">
+      <w:start w:val="1"/>
+      <w:numFmt w:val="decimal"/>
+      <w:pStyle w:val="Heading5"/>
+      <w:lvlText w:val="%1.%2.%3.%4.%5"/>
+      <w:lvlJc w:val="left"/>
+      <w:pPr>
+        <w:ind w:left="1008" w:hanging="1008"/>
+      </w:pPr>
+    </w:lvl>
+    <w:lvl w:ilvl="5">
+      <w:start w:val="1"/>
+      <w:numFmt w:val="decimal"/>
+      <w:pStyle w:val="Heading6"/>
+      <w:lvlText w:val="%1.%2.%3.%4.%5.%6"/>
+      <w:lvlJc w:val="left"/>
+      <w:pPr>
+        <w:ind w:left="1152" w:hanging="1152"/>
+      </w:pPr>
+    </w:lvl>
+    <w:lvl w:ilvl="6">
+      <w:start w:val="1"/>
+      <w:numFmt w:val="decimal"/>
+      <w:pStyle w:val="Heading7"/>
+      <w:lvlText w:val="%1.%2.%3.%4.%5.%6.%7"/>
+      <w:lvlJc w:val="left"/>
+      <w:pPr>
+        <w:ind w:left="1296" w:hanging="1296"/>
+      </w:pPr>
+    </w:lvl>
+    <w:lvl w:ilvl="7">
+      <w:start w:val="1"/>
+      <w:numFmt w:val="decimal"/>
+      <w:pStyle w:val="Heading8"/>
+      <w:lvlText w:val="%1.%2.%3.%4.%5.%6.%7.%8"/>
+      <w:lvlJc w:val="left"/>
+      <w:pPr>
+        <w:ind w:left="1440" w:hanging="1440"/>
+      </w:pPr>
+    </w:lvl>
+    <w:lvl w:ilvl="8">
+      <w:start w:val="1"/>
+      <w:numFmt w:val="decimal"/>
+      <w:pStyle w:val="Heading9"/>
+      <w:lvlText w:val="%1.%2.%3.%4.%5.%6.%7.%8.%9"/>
+      <w:lvlJc w:val="left"/>
+      <w:pPr>
+        <w:ind w:left="1584" w:hanging="1584"/>
+      </w:pPr>
+    </w:lvl>
+  </w:abstractNum>
+  <w:abstractNum w:abstractNumId="11" w15:restartNumberingAfterBreak="0">
     <w:nsid w:val="7B146FA7"/>
     <w:multiLevelType w:val="hybridMultilevel"/>
     <w:tmpl w:val="C1E6281A"/>
@@ -39103,7 +39867,7 @@
     <w:abstractNumId w:val="4"/>
   </w:num>
   <w:num w:numId="7">
-    <w:abstractNumId w:val="10"/>
+    <w:abstractNumId w:val="11"/>
   </w:num>
   <w:num w:numId="8">
     <w:abstractNumId w:val="7"/>
@@ -39116,6 +39880,9 @@
   </w:num>
   <w:num w:numId="11">
     <w:abstractNumId w:val="0"/>
+  </w:num>
+  <w:num w:numId="12">
+    <w:abstractNumId w:val="10"/>
   </w:num>
 </w:numbering>
 </file>
@@ -39525,6 +40292,9 @@
     <w:pPr>
       <w:keepNext/>
       <w:keepLines/>
+      <w:numPr>
+        <w:numId w:val="12"/>
+      </w:numPr>
       <w:spacing w:before="240" w:after="0"/>
       <w:outlineLvl w:val="0"/>
     </w:pPr>
@@ -39547,6 +40317,10 @@
     <w:pPr>
       <w:keepNext/>
       <w:keepLines/>
+      <w:numPr>
+        <w:ilvl w:val="1"/>
+        <w:numId w:val="12"/>
+      </w:numPr>
       <w:spacing w:before="40" w:after="0"/>
       <w:outlineLvl w:val="1"/>
     </w:pPr>
@@ -39555,6 +40329,193 @@
       <w:color w:val="2E74B5" w:themeColor="accent1" w:themeShade="BF"/>
       <w:sz w:val="26"/>
       <w:szCs w:val="26"/>
+    </w:rPr>
+  </w:style>
+  <w:style w:type="paragraph" w:styleId="Heading3">
+    <w:name w:val="heading 3"/>
+    <w:basedOn w:val="Normal"/>
+    <w:next w:val="Normal"/>
+    <w:link w:val="Heading3Char"/>
+    <w:uiPriority w:val="9"/>
+    <w:semiHidden/>
+    <w:unhideWhenUsed/>
+    <w:qFormat/>
+    <w:rsid w:val="008C680F"/>
+    <w:pPr>
+      <w:keepNext/>
+      <w:keepLines/>
+      <w:numPr>
+        <w:ilvl w:val="2"/>
+        <w:numId w:val="12"/>
+      </w:numPr>
+      <w:spacing w:before="40" w:after="0"/>
+      <w:outlineLvl w:val="2"/>
+    </w:pPr>
+    <w:rPr>
+      <w:rFonts w:asciiTheme="majorHAnsi" w:eastAsiaTheme="majorEastAsia" w:hAnsiTheme="majorHAnsi" w:cstheme="majorBidi"/>
+      <w:color w:val="1F4D78" w:themeColor="accent1" w:themeShade="7F"/>
+      <w:sz w:val="24"/>
+      <w:szCs w:val="24"/>
+    </w:rPr>
+  </w:style>
+  <w:style w:type="paragraph" w:styleId="Heading4">
+    <w:name w:val="heading 4"/>
+    <w:basedOn w:val="Normal"/>
+    <w:next w:val="Normal"/>
+    <w:link w:val="Heading4Char"/>
+    <w:uiPriority w:val="9"/>
+    <w:semiHidden/>
+    <w:unhideWhenUsed/>
+    <w:qFormat/>
+    <w:rsid w:val="008C680F"/>
+    <w:pPr>
+      <w:keepNext/>
+      <w:keepLines/>
+      <w:numPr>
+        <w:ilvl w:val="3"/>
+        <w:numId w:val="12"/>
+      </w:numPr>
+      <w:spacing w:before="40" w:after="0"/>
+      <w:outlineLvl w:val="3"/>
+    </w:pPr>
+    <w:rPr>
+      <w:rFonts w:asciiTheme="majorHAnsi" w:eastAsiaTheme="majorEastAsia" w:hAnsiTheme="majorHAnsi" w:cstheme="majorBidi"/>
+      <w:i/>
+      <w:iCs/>
+      <w:color w:val="2E74B5" w:themeColor="accent1" w:themeShade="BF"/>
+    </w:rPr>
+  </w:style>
+  <w:style w:type="paragraph" w:styleId="Heading5">
+    <w:name w:val="heading 5"/>
+    <w:basedOn w:val="Normal"/>
+    <w:next w:val="Normal"/>
+    <w:link w:val="Heading5Char"/>
+    <w:uiPriority w:val="9"/>
+    <w:semiHidden/>
+    <w:unhideWhenUsed/>
+    <w:qFormat/>
+    <w:rsid w:val="008C680F"/>
+    <w:pPr>
+      <w:keepNext/>
+      <w:keepLines/>
+      <w:numPr>
+        <w:ilvl w:val="4"/>
+        <w:numId w:val="12"/>
+      </w:numPr>
+      <w:spacing w:before="40" w:after="0"/>
+      <w:outlineLvl w:val="4"/>
+    </w:pPr>
+    <w:rPr>
+      <w:rFonts w:asciiTheme="majorHAnsi" w:eastAsiaTheme="majorEastAsia" w:hAnsiTheme="majorHAnsi" w:cstheme="majorBidi"/>
+      <w:color w:val="2E74B5" w:themeColor="accent1" w:themeShade="BF"/>
+    </w:rPr>
+  </w:style>
+  <w:style w:type="paragraph" w:styleId="Heading6">
+    <w:name w:val="heading 6"/>
+    <w:basedOn w:val="Normal"/>
+    <w:next w:val="Normal"/>
+    <w:link w:val="Heading6Char"/>
+    <w:uiPriority w:val="9"/>
+    <w:semiHidden/>
+    <w:unhideWhenUsed/>
+    <w:qFormat/>
+    <w:rsid w:val="008C680F"/>
+    <w:pPr>
+      <w:keepNext/>
+      <w:keepLines/>
+      <w:numPr>
+        <w:ilvl w:val="5"/>
+        <w:numId w:val="12"/>
+      </w:numPr>
+      <w:spacing w:before="40" w:after="0"/>
+      <w:outlineLvl w:val="5"/>
+    </w:pPr>
+    <w:rPr>
+      <w:rFonts w:asciiTheme="majorHAnsi" w:eastAsiaTheme="majorEastAsia" w:hAnsiTheme="majorHAnsi" w:cstheme="majorBidi"/>
+      <w:color w:val="1F4D78" w:themeColor="accent1" w:themeShade="7F"/>
+    </w:rPr>
+  </w:style>
+  <w:style w:type="paragraph" w:styleId="Heading7">
+    <w:name w:val="heading 7"/>
+    <w:basedOn w:val="Normal"/>
+    <w:next w:val="Normal"/>
+    <w:link w:val="Heading7Char"/>
+    <w:uiPriority w:val="9"/>
+    <w:semiHidden/>
+    <w:unhideWhenUsed/>
+    <w:qFormat/>
+    <w:rsid w:val="008C680F"/>
+    <w:pPr>
+      <w:keepNext/>
+      <w:keepLines/>
+      <w:numPr>
+        <w:ilvl w:val="6"/>
+        <w:numId w:val="12"/>
+      </w:numPr>
+      <w:spacing w:before="40" w:after="0"/>
+      <w:outlineLvl w:val="6"/>
+    </w:pPr>
+    <w:rPr>
+      <w:rFonts w:asciiTheme="majorHAnsi" w:eastAsiaTheme="majorEastAsia" w:hAnsiTheme="majorHAnsi" w:cstheme="majorBidi"/>
+      <w:i/>
+      <w:iCs/>
+      <w:color w:val="1F4D78" w:themeColor="accent1" w:themeShade="7F"/>
+    </w:rPr>
+  </w:style>
+  <w:style w:type="paragraph" w:styleId="Heading8">
+    <w:name w:val="heading 8"/>
+    <w:basedOn w:val="Normal"/>
+    <w:next w:val="Normal"/>
+    <w:link w:val="Heading8Char"/>
+    <w:uiPriority w:val="9"/>
+    <w:semiHidden/>
+    <w:unhideWhenUsed/>
+    <w:qFormat/>
+    <w:rsid w:val="008C680F"/>
+    <w:pPr>
+      <w:keepNext/>
+      <w:keepLines/>
+      <w:numPr>
+        <w:ilvl w:val="7"/>
+        <w:numId w:val="12"/>
+      </w:numPr>
+      <w:spacing w:before="40" w:after="0"/>
+      <w:outlineLvl w:val="7"/>
+    </w:pPr>
+    <w:rPr>
+      <w:rFonts w:asciiTheme="majorHAnsi" w:eastAsiaTheme="majorEastAsia" w:hAnsiTheme="majorHAnsi" w:cstheme="majorBidi"/>
+      <w:color w:val="272727" w:themeColor="text1" w:themeTint="D8"/>
+      <w:sz w:val="21"/>
+      <w:szCs w:val="21"/>
+    </w:rPr>
+  </w:style>
+  <w:style w:type="paragraph" w:styleId="Heading9">
+    <w:name w:val="heading 9"/>
+    <w:basedOn w:val="Normal"/>
+    <w:next w:val="Normal"/>
+    <w:link w:val="Heading9Char"/>
+    <w:uiPriority w:val="9"/>
+    <w:semiHidden/>
+    <w:unhideWhenUsed/>
+    <w:qFormat/>
+    <w:rsid w:val="008C680F"/>
+    <w:pPr>
+      <w:keepNext/>
+      <w:keepLines/>
+      <w:numPr>
+        <w:ilvl w:val="8"/>
+        <w:numId w:val="12"/>
+      </w:numPr>
+      <w:spacing w:before="40" w:after="0"/>
+      <w:outlineLvl w:val="8"/>
+    </w:pPr>
+    <w:rPr>
+      <w:rFonts w:asciiTheme="majorHAnsi" w:eastAsiaTheme="majorEastAsia" w:hAnsiTheme="majorHAnsi" w:cstheme="majorBidi"/>
+      <w:i/>
+      <w:iCs/>
+      <w:color w:val="272727" w:themeColor="text1" w:themeTint="D8"/>
+      <w:sz w:val="21"/>
+      <w:szCs w:val="21"/>
     </w:rPr>
   </w:style>
   <w:style w:type="character" w:default="1" w:styleId="DefaultParagraphFont">
@@ -39806,6 +40767,166 @@
       <w:szCs w:val="18"/>
     </w:rPr>
   </w:style>
+  <w:style w:type="paragraph" w:styleId="TOCHeading">
+    <w:name w:val="TOC Heading"/>
+    <w:basedOn w:val="Heading1"/>
+    <w:next w:val="Normal"/>
+    <w:uiPriority w:val="39"/>
+    <w:unhideWhenUsed/>
+    <w:qFormat/>
+    <w:rsid w:val="008C680F"/>
+    <w:pPr>
+      <w:outlineLvl w:val="9"/>
+    </w:pPr>
+  </w:style>
+  <w:style w:type="paragraph" w:styleId="TOC1">
+    <w:name w:val="toc 1"/>
+    <w:basedOn w:val="Normal"/>
+    <w:next w:val="Normal"/>
+    <w:autoRedefine/>
+    <w:uiPriority w:val="39"/>
+    <w:unhideWhenUsed/>
+    <w:rsid w:val="008C680F"/>
+    <w:pPr>
+      <w:spacing w:after="100"/>
+    </w:pPr>
+  </w:style>
+  <w:style w:type="paragraph" w:styleId="TOC2">
+    <w:name w:val="toc 2"/>
+    <w:basedOn w:val="Normal"/>
+    <w:next w:val="Normal"/>
+    <w:autoRedefine/>
+    <w:uiPriority w:val="39"/>
+    <w:unhideWhenUsed/>
+    <w:rsid w:val="008C680F"/>
+    <w:pPr>
+      <w:spacing w:after="100"/>
+      <w:ind w:left="220"/>
+    </w:pPr>
+  </w:style>
+  <w:style w:type="character" w:styleId="Hyperlink">
+    <w:name w:val="Hyperlink"/>
+    <w:basedOn w:val="DefaultParagraphFont"/>
+    <w:uiPriority w:val="99"/>
+    <w:unhideWhenUsed/>
+    <w:rsid w:val="008C680F"/>
+    <w:rPr>
+      <w:color w:val="0563C1" w:themeColor="hyperlink"/>
+      <w:u w:val="single"/>
+    </w:rPr>
+  </w:style>
+  <w:style w:type="paragraph" w:styleId="TOC3">
+    <w:name w:val="toc 3"/>
+    <w:basedOn w:val="Normal"/>
+    <w:next w:val="Normal"/>
+    <w:autoRedefine/>
+    <w:uiPriority w:val="39"/>
+    <w:unhideWhenUsed/>
+    <w:rsid w:val="008C680F"/>
+    <w:pPr>
+      <w:spacing w:after="100"/>
+      <w:ind w:left="440"/>
+    </w:pPr>
+    <w:rPr>
+      <w:rFonts w:eastAsiaTheme="minorEastAsia" w:cs="Times New Roman"/>
+    </w:rPr>
+  </w:style>
+  <w:style w:type="character" w:customStyle="1" w:styleId="Heading3Char">
+    <w:name w:val="Heading 3 Char"/>
+    <w:basedOn w:val="DefaultParagraphFont"/>
+    <w:link w:val="Heading3"/>
+    <w:uiPriority w:val="9"/>
+    <w:semiHidden/>
+    <w:rsid w:val="008C680F"/>
+    <w:rPr>
+      <w:rFonts w:asciiTheme="majorHAnsi" w:eastAsiaTheme="majorEastAsia" w:hAnsiTheme="majorHAnsi" w:cstheme="majorBidi"/>
+      <w:color w:val="1F4D78" w:themeColor="accent1" w:themeShade="7F"/>
+      <w:sz w:val="24"/>
+      <w:szCs w:val="24"/>
+    </w:rPr>
+  </w:style>
+  <w:style w:type="character" w:customStyle="1" w:styleId="Heading4Char">
+    <w:name w:val="Heading 4 Char"/>
+    <w:basedOn w:val="DefaultParagraphFont"/>
+    <w:link w:val="Heading4"/>
+    <w:uiPriority w:val="9"/>
+    <w:semiHidden/>
+    <w:rsid w:val="008C680F"/>
+    <w:rPr>
+      <w:rFonts w:asciiTheme="majorHAnsi" w:eastAsiaTheme="majorEastAsia" w:hAnsiTheme="majorHAnsi" w:cstheme="majorBidi"/>
+      <w:i/>
+      <w:iCs/>
+      <w:color w:val="2E74B5" w:themeColor="accent1" w:themeShade="BF"/>
+    </w:rPr>
+  </w:style>
+  <w:style w:type="character" w:customStyle="1" w:styleId="Heading5Char">
+    <w:name w:val="Heading 5 Char"/>
+    <w:basedOn w:val="DefaultParagraphFont"/>
+    <w:link w:val="Heading5"/>
+    <w:uiPriority w:val="9"/>
+    <w:semiHidden/>
+    <w:rsid w:val="008C680F"/>
+    <w:rPr>
+      <w:rFonts w:asciiTheme="majorHAnsi" w:eastAsiaTheme="majorEastAsia" w:hAnsiTheme="majorHAnsi" w:cstheme="majorBidi"/>
+      <w:color w:val="2E74B5" w:themeColor="accent1" w:themeShade="BF"/>
+    </w:rPr>
+  </w:style>
+  <w:style w:type="character" w:customStyle="1" w:styleId="Heading6Char">
+    <w:name w:val="Heading 6 Char"/>
+    <w:basedOn w:val="DefaultParagraphFont"/>
+    <w:link w:val="Heading6"/>
+    <w:uiPriority w:val="9"/>
+    <w:semiHidden/>
+    <w:rsid w:val="008C680F"/>
+    <w:rPr>
+      <w:rFonts w:asciiTheme="majorHAnsi" w:eastAsiaTheme="majorEastAsia" w:hAnsiTheme="majorHAnsi" w:cstheme="majorBidi"/>
+      <w:color w:val="1F4D78" w:themeColor="accent1" w:themeShade="7F"/>
+    </w:rPr>
+  </w:style>
+  <w:style w:type="character" w:customStyle="1" w:styleId="Heading7Char">
+    <w:name w:val="Heading 7 Char"/>
+    <w:basedOn w:val="DefaultParagraphFont"/>
+    <w:link w:val="Heading7"/>
+    <w:uiPriority w:val="9"/>
+    <w:semiHidden/>
+    <w:rsid w:val="008C680F"/>
+    <w:rPr>
+      <w:rFonts w:asciiTheme="majorHAnsi" w:eastAsiaTheme="majorEastAsia" w:hAnsiTheme="majorHAnsi" w:cstheme="majorBidi"/>
+      <w:i/>
+      <w:iCs/>
+      <w:color w:val="1F4D78" w:themeColor="accent1" w:themeShade="7F"/>
+    </w:rPr>
+  </w:style>
+  <w:style w:type="character" w:customStyle="1" w:styleId="Heading8Char">
+    <w:name w:val="Heading 8 Char"/>
+    <w:basedOn w:val="DefaultParagraphFont"/>
+    <w:link w:val="Heading8"/>
+    <w:uiPriority w:val="9"/>
+    <w:semiHidden/>
+    <w:rsid w:val="008C680F"/>
+    <w:rPr>
+      <w:rFonts w:asciiTheme="majorHAnsi" w:eastAsiaTheme="majorEastAsia" w:hAnsiTheme="majorHAnsi" w:cstheme="majorBidi"/>
+      <w:color w:val="272727" w:themeColor="text1" w:themeTint="D8"/>
+      <w:sz w:val="21"/>
+      <w:szCs w:val="21"/>
+    </w:rPr>
+  </w:style>
+  <w:style w:type="character" w:customStyle="1" w:styleId="Heading9Char">
+    <w:name w:val="Heading 9 Char"/>
+    <w:basedOn w:val="DefaultParagraphFont"/>
+    <w:link w:val="Heading9"/>
+    <w:uiPriority w:val="9"/>
+    <w:semiHidden/>
+    <w:rsid w:val="008C680F"/>
+    <w:rPr>
+      <w:rFonts w:asciiTheme="majorHAnsi" w:eastAsiaTheme="majorEastAsia" w:hAnsiTheme="majorHAnsi" w:cstheme="majorBidi"/>
+      <w:i/>
+      <w:iCs/>
+      <w:color w:val="272727" w:themeColor="text1" w:themeTint="D8"/>
+      <w:sz w:val="21"/>
+      <w:szCs w:val="21"/>
+    </w:rPr>
+  </w:style>
 </w:styles>
 </file>
 
@@ -39886,6 +41007,13 @@
     <w:pitch w:val="variable"/>
     <w:sig w:usb0="A00000EF" w:usb1="5000204A" w:usb2="00010000" w:usb3="00000000" w:csb0="00000111" w:csb1="00000000"/>
   </w:font>
+  <w:font w:name="Khmer OS Muol Light">
+    <w:panose1 w:val="02000500000000020004"/>
+    <w:charset w:val="00"/>
+    <w:family w:val="auto"/>
+    <w:pitch w:val="variable"/>
+    <w:sig w:usb0="A00000EF" w:usb1="5000204A" w:usb2="00010000" w:usb3="00000000" w:csb0="00000111" w:csb1="00000000"/>
+  </w:font>
   <w:font w:name="Calibri Light">
     <w:panose1 w:val="020F0302020204030204"/>
     <w:charset w:val="00"/>
@@ -39906,13 +41034,6 @@
     <w:family w:val="swiss"/>
     <w:pitch w:val="variable"/>
     <w:sig w:usb0="E4002EFF" w:usb1="C000E47F" w:usb2="00000009" w:usb3="00000000" w:csb0="000001FF" w:csb1="00000000"/>
-  </w:font>
-  <w:font w:name="Khmer OS Muol Light">
-    <w:panose1 w:val="02000500000000020004"/>
-    <w:charset w:val="00"/>
-    <w:family w:val="auto"/>
-    <w:pitch w:val="variable"/>
-    <w:sig w:usb0="A00000EF" w:usb1="5000204A" w:usb2="00010000" w:usb3="00000000" w:csb0="00000111" w:csb1="00000000"/>
   </w:font>
   <w:font w:name="MS Gothic">
     <w:altName w:val="ＭＳ ゴシック"/>
@@ -39943,6 +41064,13 @@
     <w:pitch w:val="variable"/>
     <w:sig w:usb0="80000003" w:usb1="00000000" w:usb2="00010000" w:usb3="00000000" w:csb0="00000001" w:csb1="00000000"/>
   </w:font>
+  <w:font w:name="Tacteing">
+    <w:panose1 w:val="00000000000000000000"/>
+    <w:charset w:val="00"/>
+    <w:family w:val="auto"/>
+    <w:pitch w:val="variable"/>
+    <w:sig w:usb0="00000003" w:usb1="00000000" w:usb2="00000000" w:usb3="00000000" w:csb0="00000001" w:csb1="00000000"/>
+  </w:font>
 </w:fonts>
 </file>
 
@@ -39966,6 +41094,7 @@
     <w:rsid w:val="00AC0533"/>
     <w:rsid w:val="00BA6FBE"/>
     <w:rsid w:val="00E36343"/>
+    <w:rsid w:val="00FE3565"/>
   </w:rsids>
   <m:mathPr>
     <m:mathFont m:val="Cambria Math"/>
@@ -40539,6 +41668,18 @@
     <w:name w:val="8C01E2850F2C4E79A64FB070D58796D6"/>
     <w:rsid w:val="00E36343"/>
   </w:style>
+  <w:style w:type="paragraph" w:customStyle="1" w:styleId="11ED8EE62FBB4C6F8A6AEDD23B5F8A59">
+    <w:name w:val="11ED8EE62FBB4C6F8A6AEDD23B5F8A59"/>
+    <w:rsid w:val="00FE3565"/>
+  </w:style>
+  <w:style w:type="paragraph" w:customStyle="1" w:styleId="05D9B73F39974027843EDFF10E2C701E">
+    <w:name w:val="05D9B73F39974027843EDFF10E2C701E"/>
+    <w:rsid w:val="00FE3565"/>
+  </w:style>
+  <w:style w:type="paragraph" w:customStyle="1" w:styleId="CBC6CCB76D434BBC8E4D12D54D8D2E60">
+    <w:name w:val="CBC6CCB76D434BBC8E4D12D54D8D2E60"/>
+    <w:rsid w:val="00FE3565"/>
+  </w:style>
 </w:styles>
 </file>
 
@@ -40815,7 +41956,7 @@
 </file>
 
 <file path=customXml/itemProps1.xml><?xml version="1.0" encoding="utf-8"?>
-<ds:datastoreItem xmlns:ds="http://schemas.openxmlformats.org/officeDocument/2006/customXml" ds:itemID="{F6BDE0A9-7895-46FD-B166-D0792E8AF07A}">
+<ds:datastoreItem xmlns:ds="http://schemas.openxmlformats.org/officeDocument/2006/customXml" ds:itemID="{FF331EF0-5672-4DA6-A7B9-920749883E49}">
   <ds:schemaRefs>
     <ds:schemaRef ds:uri="http://schemas.openxmlformats.org/officeDocument/2006/bibliography"/>
   </ds:schemaRefs>
